--- a/fuentes/52520070_CF04_DU.docx
+++ b/fuentes/52520070_CF04_DU.docx
@@ -199,7 +199,7 @@
               </wp:anchor>
             </w:drawing>
           </mc:Choice>
-          <mc:Fallback xmlns:oel="http://schemas.microsoft.com/office/2019/extlst" xmlns:w16du="http://schemas.microsoft.com/office/word/2023/wordml/word16du">
+          <mc:Fallback xmlns:w16du="http://schemas.microsoft.com/office/word/2023/wordml/word16du" xmlns:oel="http://schemas.microsoft.com/office/2019/extlst">
             <w:pict>
               <v:rect w14:anchorId="04BF2410" id="Rectángulo 3" o:spid="_x0000_s1026" alt="&quot;&quot;" style="position:absolute;margin-left:-55.7pt;margin-top:26.5pt;width:613.85pt;height:204pt;z-index:-251655168;visibility:visible;mso-wrap-style:square;mso-height-percent:0;mso-wrap-distance-left:9pt;mso-wrap-distance-top:0;mso-wrap-distance-right:9pt;mso-wrap-distance-bottom:0;mso-position-horizontal:absolute;mso-position-horizontal-relative:text;mso-position-vertical:absolute;mso-position-vertical-relative:text;mso-height-percent:0;mso-height-relative:margin;v-text-anchor:middle" o:gfxdata="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" fillcolor="#00314d" stroked="f" strokeweight="1pt"/>
             </w:pict>
@@ -424,8 +424,7 @@
           <w:rFonts w:ascii="Calibri" w:hAnsi="Calibri"/>
           <w:color w:val="000000" w:themeColor="text1"/>
           <w:kern w:val="0"/>
-          <w:sz w:val="26"/>
-          <w:szCs w:val="26"/>
+          <w:szCs w:val="28"/>
           <w14:ligatures w14:val="none"/>
         </w:rPr>
       </w:pPr>
@@ -434,8 +433,7 @@
           <w:rFonts w:ascii="Calibri" w:hAnsi="Calibri"/>
           <w:color w:val="000000" w:themeColor="text1"/>
           <w:kern w:val="0"/>
-          <w:sz w:val="26"/>
-          <w:szCs w:val="26"/>
+          <w:szCs w:val="28"/>
           <w14:ligatures w14:val="none"/>
         </w:rPr>
         <w:t>Este componente formativo de formación aborda la promoción de la actividad física y estilos de vida saludables. Proporciona estrategias para fomentar hábitos saludables, con recomendaciones sobre nutrición, ejercicio, lactancia, y bienestar. Incluye guías para reducir el sedentarismo y prevenir enfermedades no transmisibles (ENT). Además, resalta la importancia del entorno familiar, políticas públicas, y la tecnología en la adopción de un estilo de vida activo.</w:t>
@@ -3255,24 +3253,6 @@
         <w:rPr>
           <w:lang w:eastAsia="es-CO"/>
         </w:rPr>
-        <w:t>Realizarse con regularidad, preferiblemente a diario.</w:t>
-      </w:r>
-    </w:p>
-    <w:p>
-      <w:pPr>
-        <w:pStyle w:val="Prrafodelista"/>
-        <w:numPr>
-          <w:ilvl w:val="0"/>
-          <w:numId w:val="12"/>
-        </w:numPr>
-        <w:rPr>
-          <w:lang w:eastAsia="es-CO"/>
-        </w:rPr>
-      </w:pPr>
-      <w:r>
-        <w:rPr>
-          <w:lang w:eastAsia="es-CO"/>
-        </w:rPr>
         <w:t>Si se practica ejercicio continuado, como caminar a paso ligero durante 20 o 30 minutos, se puede cumplir con las recomendaciones para adultos.</w:t>
       </w:r>
     </w:p>
@@ -3304,7 +3284,6 @@
         <w:rPr>
           <w:lang w:eastAsia="es-CO"/>
         </w:rPr>
-        <w:lastRenderedPageBreak/>
         <w:t>Incluir periodos de actividad física vigorosa.</w:t>
       </w:r>
     </w:p>
@@ -3323,6 +3302,7 @@
         <w:rPr>
           <w:lang w:eastAsia="es-CO"/>
         </w:rPr>
+        <w:lastRenderedPageBreak/>
         <w:t>Incorporar actividades variadas.</w:t>
       </w:r>
     </w:p>
@@ -3523,22 +3503,22 @@
           <w:bCs/>
           <w:lang w:eastAsia="es-CO"/>
         </w:rPr>
+        <w:t>Reducción del tiempo sedentario</w:t>
+      </w:r>
+    </w:p>
+    <w:p>
+      <w:pPr>
+        <w:pStyle w:val="Prrafodelista"/>
+        <w:ind w:left="1429" w:firstLine="0"/>
+        <w:rPr>
+          <w:lang w:eastAsia="es-CO"/>
+        </w:rPr>
+      </w:pPr>
+      <w:r>
+        <w:rPr>
+          <w:lang w:eastAsia="es-CO"/>
+        </w:rPr>
         <w:lastRenderedPageBreak/>
-        <w:t>Reducción del tiempo sedentario</w:t>
-      </w:r>
-    </w:p>
-    <w:p>
-      <w:pPr>
-        <w:pStyle w:val="Prrafodelista"/>
-        <w:ind w:left="1429" w:firstLine="0"/>
-        <w:rPr>
-          <w:lang w:eastAsia="es-CO"/>
-        </w:rPr>
-      </w:pPr>
-      <w:r>
-        <w:rPr>
-          <w:lang w:eastAsia="es-CO"/>
-        </w:rPr>
         <w:t>Es fundamental minimizar el tiempo frente a pantallas, realizando pausas activas y estiramientos, especialmente en adultos y adultos mayores. Esto ayuda a prevenir el sedentarismo.</w:t>
       </w:r>
     </w:p>
@@ -5265,21 +5245,7 @@
         <w:rPr>
           <w:lang w:val="es-419" w:eastAsia="es-CO"/>
         </w:rPr>
-        <w:t xml:space="preserve">Las recomendaciones para una alimentación saludable durante la lactancia y la </w:t>
-      </w:r>
-      <w:proofErr w:type="gramStart"/>
-      <w:r>
-        <w:rPr>
-          <w:lang w:val="es-419" w:eastAsia="es-CO"/>
-        </w:rPr>
-        <w:t>primera infancia son</w:t>
-      </w:r>
-      <w:proofErr w:type="gramEnd"/>
-      <w:r>
-        <w:rPr>
-          <w:lang w:val="es-419" w:eastAsia="es-CO"/>
-        </w:rPr>
-        <w:t xml:space="preserve"> similares a las de los adultos, con algunos puntos adicionales:</w:t>
+        <w:t>Las recomendaciones para una alimentación saludable durante la lactancia y la primera infancia son similares a las de los adultos, con algunos puntos adicionales:</w:t>
       </w:r>
     </w:p>
     <w:p>
@@ -7459,21 +7425,7 @@
         <w:rPr>
           <w:lang w:val="es-419" w:eastAsia="es-CO"/>
         </w:rPr>
-        <w:t xml:space="preserve"> </w:t>
-      </w:r>
-      <w:proofErr w:type="spellStart"/>
-      <w:r>
-        <w:rPr>
-          <w:lang w:val="es-419" w:eastAsia="es-CO"/>
-        </w:rPr>
-        <w:t>of</w:t>
-      </w:r>
-      <w:proofErr w:type="spellEnd"/>
-      <w:r>
-        <w:rPr>
-          <w:lang w:val="es-419" w:eastAsia="es-CO"/>
-        </w:rPr>
-        <w:t xml:space="preserve"> </w:t>
+        <w:t xml:space="preserve"> of </w:t>
       </w:r>
       <w:proofErr w:type="spellStart"/>
       <w:r>
@@ -14759,13 +14711,13 @@
 </file>
 
 <file path=customXml/itemProps2.xml><?xml version="1.0" encoding="utf-8"?>
-<ds:datastoreItem xmlns:ds="http://schemas.openxmlformats.org/officeDocument/2006/customXml" ds:itemID="{45BD0D1F-DBD9-4F12-8E3C-2DD4037A959D}"/>
+<ds:datastoreItem xmlns:ds="http://schemas.openxmlformats.org/officeDocument/2006/customXml" ds:itemID="{B9A90809-52E5-4DE6-9390-C0FF637D80DB}"/>
 </file>
 
 <file path=customXml/itemProps3.xml><?xml version="1.0" encoding="utf-8"?>
-<ds:datastoreItem xmlns:ds="http://schemas.openxmlformats.org/officeDocument/2006/customXml" ds:itemID="{E2E8A234-747C-4502-BFE8-B1CF832AAA7F}"/>
+<ds:datastoreItem xmlns:ds="http://schemas.openxmlformats.org/officeDocument/2006/customXml" ds:itemID="{1A8FCBE1-D283-48FF-A8D7-9D4124A61F2C}"/>
 </file>
 
 <file path=customXml/itemProps4.xml><?xml version="1.0" encoding="utf-8"?>
-<ds:datastoreItem xmlns:ds="http://schemas.openxmlformats.org/officeDocument/2006/customXml" ds:itemID="{4BEC00A8-2726-412E-AA02-CF9081859B71}"/>
+<ds:datastoreItem xmlns:ds="http://schemas.openxmlformats.org/officeDocument/2006/customXml" ds:itemID="{60AC1F0B-198C-4206-852A-E3608E900380}"/>
 </file>